--- a/20_mohácsi_vész_és_az_ország_részekre_szakadása_plusz_végvári_küzdelmek.docx
+++ b/20_mohácsi_vész_és_az_ország_részekre_szakadása_plusz_végvári_küzdelmek.docx
@@ -10,7 +10,7 @@
           <w:b/>
           <w:i/>
           <w:color w:val="000000"/>
-          <w:sz w:val="36"/>
+          <w:sz w:val="32"/>
           <w:szCs w:val="26"/>
         </w:rPr>
       </w:pPr>
@@ -20,10 +20,32 @@
           <w:b/>
           <w:i/>
           <w:color w:val="000000"/>
-          <w:sz w:val="36"/>
-          <w:szCs w:val="26"/>
-        </w:rPr>
-        <w:t>A mohácsi vész és az ország részekre szakadása. Végvári küzdelmek.</w:t>
+          <w:sz w:val="32"/>
+          <w:szCs w:val="26"/>
+        </w:rPr>
+        <w:t xml:space="preserve">A mohácsi vész és az ország részekre szakadása. </w:t>
+      </w:r>
+      <w:r>
+        <w:rPr>
+          <w:rFonts w:cstheme="minorHAnsi"/>
+          <w:b/>
+          <w:i/>
+          <w:color w:val="000000"/>
+          <w:sz w:val="32"/>
+          <w:szCs w:val="26"/>
+        </w:rPr>
+        <w:br/>
+      </w:r>
+      <w:r>
+        <w:rPr>
+          <w:rFonts w:cstheme="minorHAnsi"/>
+          <w:b/>
+          <w:i/>
+          <w:color w:val="000000"/>
+          <w:sz w:val="32"/>
+          <w:szCs w:val="26"/>
+        </w:rPr>
+        <w:t>Végvári küzdelmek.</w:t>
       </w:r>
     </w:p>
     <w:p>
@@ -51,6 +73,7 @@
     </w:p>
     <w:p>
       <w:pPr>
+        <w:jc w:val="both"/>
         <w:rPr>
           <w:rFonts w:cstheme="minorHAnsi"/>
           <w:color w:val="000000"/>
@@ -65,29 +88,125 @@
           <w:sz w:val="26"/>
           <w:szCs w:val="26"/>
         </w:rPr>
-        <w:t xml:space="preserve">Mátyás király halála után meggyengül az ország, </w:t>
-      </w:r>
-      <w:r>
-        <w:rPr>
-          <w:rFonts w:cstheme="minorHAnsi"/>
-          <w:color w:val="000000"/>
-          <w:sz w:val="26"/>
-          <w:szCs w:val="26"/>
-        </w:rPr>
-        <w:t xml:space="preserve">előbb I. aztán II. Ulászló kerül a trónra. </w:t>
-      </w:r>
-      <w:r>
-        <w:rPr>
-          <w:rFonts w:cstheme="minorHAnsi"/>
-          <w:color w:val="000000"/>
-          <w:sz w:val="26"/>
-          <w:szCs w:val="26"/>
-        </w:rPr>
-        <w:t>Az ő uralkodása idején a kincstár bevétele visszaesik, feloszlatják a Fekete-sereget és a déli végvárrendszer is meggyen</w:t>
-      </w:r>
-      <w:r>
-        <w:rPr>
-          <w:rFonts w:cstheme="minorHAnsi"/>
+        <w:t>Mátyás király halála után</w:t>
+      </w:r>
+      <w:r>
+        <w:rPr>
+          <w:rFonts w:cstheme="minorHAnsi"/>
+          <w:color w:val="000000"/>
+          <w:sz w:val="26"/>
+          <w:szCs w:val="26"/>
+        </w:rPr>
+        <w:t xml:space="preserve"> </w:t>
+      </w:r>
+      <w:r>
+        <w:rPr>
+          <w:rFonts w:cstheme="minorHAnsi"/>
+          <w:b/>
+          <w:color w:val="000000"/>
+          <w:sz w:val="26"/>
+          <w:szCs w:val="26"/>
+        </w:rPr>
+        <w:t>meggyengül az ország</w:t>
+      </w:r>
+      <w:r>
+        <w:rPr>
+          <w:rFonts w:cstheme="minorHAnsi"/>
+          <w:color w:val="000000"/>
+          <w:sz w:val="26"/>
+          <w:szCs w:val="26"/>
+        </w:rPr>
+        <w:t xml:space="preserve">, </w:t>
+      </w:r>
+      <w:r>
+        <w:rPr>
+          <w:rFonts w:cstheme="minorHAnsi"/>
+          <w:color w:val="000000"/>
+          <w:sz w:val="26"/>
+          <w:szCs w:val="26"/>
+        </w:rPr>
+        <w:t xml:space="preserve">előbb </w:t>
+      </w:r>
+      <w:r>
+        <w:rPr>
+          <w:rFonts w:cstheme="minorHAnsi"/>
+          <w:b/>
+          <w:color w:val="000000"/>
+          <w:sz w:val="26"/>
+          <w:szCs w:val="26"/>
+        </w:rPr>
+        <w:t>I. aztán II. Ulászló</w:t>
+      </w:r>
+      <w:r>
+        <w:rPr>
+          <w:rFonts w:cstheme="minorHAnsi"/>
+          <w:color w:val="000000"/>
+          <w:sz w:val="26"/>
+          <w:szCs w:val="26"/>
+        </w:rPr>
+        <w:t xml:space="preserve"> kerül a trónra. </w:t>
+      </w:r>
+      <w:r>
+        <w:rPr>
+          <w:rFonts w:cstheme="minorHAnsi"/>
+          <w:color w:val="000000"/>
+          <w:sz w:val="26"/>
+          <w:szCs w:val="26"/>
+        </w:rPr>
+        <w:t xml:space="preserve">Az ő </w:t>
+      </w:r>
+      <w:r>
+        <w:rPr>
+          <w:rFonts w:cstheme="minorHAnsi"/>
+          <w:b/>
+          <w:color w:val="000000"/>
+          <w:sz w:val="26"/>
+          <w:szCs w:val="26"/>
+        </w:rPr>
+        <w:t>uralkodása idején a kincstár bevétele visszaesik</w:t>
+      </w:r>
+      <w:r>
+        <w:rPr>
+          <w:rFonts w:cstheme="minorHAnsi"/>
+          <w:color w:val="000000"/>
+          <w:sz w:val="26"/>
+          <w:szCs w:val="26"/>
+        </w:rPr>
+        <w:t xml:space="preserve">, </w:t>
+      </w:r>
+      <w:r>
+        <w:rPr>
+          <w:rFonts w:cstheme="minorHAnsi"/>
+          <w:b/>
+          <w:color w:val="000000"/>
+          <w:sz w:val="26"/>
+          <w:szCs w:val="26"/>
+        </w:rPr>
+        <w:t xml:space="preserve">feloszlatják a Fekete-sereget </w:t>
+      </w:r>
+      <w:r>
+        <w:rPr>
+          <w:rFonts w:cstheme="minorHAnsi"/>
+          <w:color w:val="000000"/>
+          <w:sz w:val="26"/>
+          <w:szCs w:val="26"/>
+        </w:rPr>
+        <w:t xml:space="preserve">és a </w:t>
+      </w:r>
+      <w:r>
+        <w:rPr>
+          <w:rFonts w:cstheme="minorHAnsi"/>
+          <w:b/>
+          <w:color w:val="000000"/>
+          <w:sz w:val="26"/>
+          <w:szCs w:val="26"/>
+        </w:rPr>
+        <w:t>déli végvárrendszer is meggyen</w:t>
+      </w:r>
+      <w:r>
+        <w:rPr>
+          <w:rFonts w:cstheme="minorHAnsi"/>
+          <w:b/>
           <w:color w:val="000000"/>
           <w:sz w:val="26"/>
           <w:szCs w:val="26"/>
@@ -97,11 +216,30 @@
       <w:r>
         <w:rPr>
           <w:rFonts w:cstheme="minorHAnsi"/>
-          <w:color w:val="000000"/>
-          <w:sz w:val="26"/>
-          <w:szCs w:val="26"/>
-        </w:rPr>
-        <w:t xml:space="preserve"> A Dózsa György féle parasztfelkelés is </w:t>
+          <w:b/>
+          <w:color w:val="000000"/>
+          <w:sz w:val="26"/>
+          <w:szCs w:val="26"/>
+        </w:rPr>
+        <w:t xml:space="preserve"> </w:t>
+      </w:r>
+      <w:r>
+        <w:rPr>
+          <w:rFonts w:cstheme="minorHAnsi"/>
+          <w:color w:val="000000"/>
+          <w:sz w:val="26"/>
+          <w:szCs w:val="26"/>
+        </w:rPr>
+        <w:t>A</w:t>
+      </w:r>
+      <w:r>
+        <w:rPr>
+          <w:rFonts w:cstheme="minorHAnsi"/>
+          <w:color w:val="000000"/>
+          <w:sz w:val="26"/>
+          <w:szCs w:val="26"/>
+        </w:rPr>
+        <w:t xml:space="preserve"> Dózsa György féle parasztfelkelés is </w:t>
       </w:r>
       <w:r>
         <w:rPr>
@@ -171,6 +309,7 @@
     </w:p>
     <w:p>
       <w:pPr>
+        <w:jc w:val="both"/>
         <w:rPr>
           <w:rFonts w:cstheme="minorHAnsi"/>
           <w:color w:val="000000"/>
@@ -181,11 +320,21 @@
       <w:r>
         <w:rPr>
           <w:rFonts w:cstheme="minorHAnsi"/>
-          <w:color w:val="000000"/>
-          <w:sz w:val="26"/>
-          <w:szCs w:val="26"/>
-        </w:rPr>
-        <w:t>1516-ban II. Lajos kerül</w:t>
+          <w:b/>
+          <w:color w:val="000000"/>
+          <w:sz w:val="26"/>
+          <w:szCs w:val="26"/>
+        </w:rPr>
+        <w:t>1516-ban II. Lajos</w:t>
+      </w:r>
+      <w:r>
+        <w:rPr>
+          <w:rFonts w:cstheme="minorHAnsi"/>
+          <w:color w:val="000000"/>
+          <w:sz w:val="26"/>
+          <w:szCs w:val="26"/>
+        </w:rPr>
+        <w:t xml:space="preserve"> kerül</w:t>
       </w:r>
       <w:r>
         <w:rPr>
@@ -221,7 +370,35 @@
           <w:sz w:val="26"/>
           <w:szCs w:val="26"/>
         </w:rPr>
-        <w:t xml:space="preserve"> nemességen belül viszály alakult ki és az ország pénzügyi helyzetét sem tudta megjaví</w:t>
+        <w:t xml:space="preserve"> </w:t>
+      </w:r>
+      <w:r>
+        <w:rPr>
+          <w:rFonts w:cstheme="minorHAnsi"/>
+          <w:b/>
+          <w:color w:val="000000"/>
+          <w:sz w:val="26"/>
+          <w:szCs w:val="26"/>
+        </w:rPr>
+        <w:t>nemességen belül viszály alakult ki</w:t>
+      </w:r>
+      <w:r>
+        <w:rPr>
+          <w:rFonts w:cstheme="minorHAnsi"/>
+          <w:color w:val="000000"/>
+          <w:sz w:val="26"/>
+          <w:szCs w:val="26"/>
+        </w:rPr>
+        <w:t xml:space="preserve"> és az </w:t>
+      </w:r>
+      <w:r>
+        <w:rPr>
+          <w:rFonts w:cstheme="minorHAnsi"/>
+          <w:color w:val="000000"/>
+          <w:sz w:val="26"/>
+          <w:szCs w:val="26"/>
+        </w:rPr>
+        <w:t>ország pénzügyi helyzetét sem tudta megjaví</w:t>
       </w:r>
       <w:r>
         <w:rPr>
@@ -235,6 +412,7 @@
       <w:r>
         <w:rPr>
           <w:rFonts w:cstheme="minorHAnsi"/>
+          <w:b/>
           <w:color w:val="000000"/>
           <w:sz w:val="26"/>
           <w:szCs w:val="26"/>
@@ -244,6 +422,7 @@
       <w:r>
         <w:rPr>
           <w:rFonts w:cstheme="minorHAnsi"/>
+          <w:b/>
           <w:color w:val="000000"/>
           <w:sz w:val="26"/>
           <w:szCs w:val="26"/>
@@ -253,11 +432,21 @@
       <w:r>
         <w:rPr>
           <w:rFonts w:cstheme="minorHAnsi"/>
-          <w:color w:val="000000"/>
-          <w:sz w:val="26"/>
-          <w:szCs w:val="26"/>
-        </w:rPr>
-        <w:t xml:space="preserve">I. Szulejmán </w:t>
+          <w:b/>
+          <w:color w:val="000000"/>
+          <w:sz w:val="26"/>
+          <w:szCs w:val="26"/>
+        </w:rPr>
+        <w:t>I. Szulejmán</w:t>
+      </w:r>
+      <w:r>
+        <w:rPr>
+          <w:rFonts w:cstheme="minorHAnsi"/>
+          <w:color w:val="000000"/>
+          <w:sz w:val="26"/>
+          <w:szCs w:val="26"/>
+        </w:rPr>
+        <w:t xml:space="preserve"> </w:t>
       </w:r>
       <w:r>
         <w:rPr>
@@ -275,43 +464,102 @@
           <w:sz w:val="26"/>
           <w:szCs w:val="26"/>
         </w:rPr>
-        <w:t xml:space="preserve"> folyamatos hódítóhadjáratokat vezetett. Végül 1521-ben megindult a hadjárat Magyarország ellen</w:t>
-      </w:r>
-      <w:r>
-        <w:rPr>
-          <w:rFonts w:cstheme="minorHAnsi"/>
-          <w:color w:val="000000"/>
-          <w:sz w:val="26"/>
-          <w:szCs w:val="26"/>
-        </w:rPr>
-        <w:t>, aminek során e</w:t>
-      </w:r>
-      <w:r>
-        <w:rPr>
-          <w:rFonts w:cstheme="minorHAnsi"/>
-          <w:color w:val="000000"/>
-          <w:sz w:val="26"/>
-          <w:szCs w:val="26"/>
-        </w:rPr>
-        <w:t xml:space="preserve">lfoglalták Nándorfehérvárt és </w:t>
-      </w:r>
-      <w:r>
-        <w:rPr>
-          <w:rFonts w:cstheme="minorHAnsi"/>
-          <w:color w:val="000000"/>
-          <w:sz w:val="26"/>
-          <w:szCs w:val="26"/>
-        </w:rPr>
-        <w:t xml:space="preserve">a déli végvárrendszer </w:t>
-      </w:r>
-      <w:r>
-        <w:rPr>
-          <w:rFonts w:cstheme="minorHAnsi"/>
-          <w:color w:val="000000"/>
-          <w:sz w:val="26"/>
-          <w:szCs w:val="26"/>
-        </w:rPr>
-        <w:t>összeomlott.</w:t>
+        <w:t xml:space="preserve"> folyamatos </w:t>
+      </w:r>
+      <w:r>
+        <w:rPr>
+          <w:rFonts w:cstheme="minorHAnsi"/>
+          <w:b/>
+          <w:color w:val="000000"/>
+          <w:sz w:val="26"/>
+          <w:szCs w:val="26"/>
+        </w:rPr>
+        <w:t>hódítóhadjáratokat vezetett</w:t>
+      </w:r>
+      <w:r>
+        <w:rPr>
+          <w:rFonts w:cstheme="minorHAnsi"/>
+          <w:color w:val="000000"/>
+          <w:sz w:val="26"/>
+          <w:szCs w:val="26"/>
+        </w:rPr>
+        <w:t>. Végül 1521-ben megindult a hadjárat Magyarország ellen</w:t>
+      </w:r>
+      <w:r>
+        <w:rPr>
+          <w:rFonts w:cstheme="minorHAnsi"/>
+          <w:color w:val="000000"/>
+          <w:sz w:val="26"/>
+          <w:szCs w:val="26"/>
+        </w:rPr>
+        <w:t xml:space="preserve">, aminek során </w:t>
+      </w:r>
+      <w:r>
+        <w:rPr>
+          <w:rFonts w:cstheme="minorHAnsi"/>
+          <w:b/>
+          <w:color w:val="000000"/>
+          <w:sz w:val="26"/>
+          <w:szCs w:val="26"/>
+        </w:rPr>
+        <w:t>e</w:t>
+      </w:r>
+      <w:r>
+        <w:rPr>
+          <w:rFonts w:cstheme="minorHAnsi"/>
+          <w:b/>
+          <w:color w:val="000000"/>
+          <w:sz w:val="26"/>
+          <w:szCs w:val="26"/>
+        </w:rPr>
+        <w:t>lfoglalták Nándorfehérvárt</w:t>
+      </w:r>
+      <w:r>
+        <w:rPr>
+          <w:rFonts w:cstheme="minorHAnsi"/>
+          <w:color w:val="000000"/>
+          <w:sz w:val="26"/>
+          <w:szCs w:val="26"/>
+        </w:rPr>
+        <w:t xml:space="preserve"> és </w:t>
+      </w:r>
+      <w:r>
+        <w:rPr>
+          <w:rFonts w:cstheme="minorHAnsi"/>
+          <w:color w:val="000000"/>
+          <w:sz w:val="26"/>
+          <w:szCs w:val="26"/>
+        </w:rPr>
+        <w:t xml:space="preserve">a </w:t>
+      </w:r>
+      <w:r>
+        <w:rPr>
+          <w:rFonts w:cstheme="minorHAnsi"/>
+          <w:b/>
+          <w:color w:val="000000"/>
+          <w:sz w:val="26"/>
+          <w:szCs w:val="26"/>
+        </w:rPr>
+        <w:t xml:space="preserve">déli végvárrendszer </w:t>
+      </w:r>
+      <w:r>
+        <w:rPr>
+          <w:rFonts w:cstheme="minorHAnsi"/>
+          <w:b/>
+          <w:color w:val="000000"/>
+          <w:sz w:val="26"/>
+          <w:szCs w:val="26"/>
+        </w:rPr>
+        <w:t>összeomlott</w:t>
+      </w:r>
+      <w:r>
+        <w:rPr>
+          <w:rFonts w:cstheme="minorHAnsi"/>
+          <w:color w:val="000000"/>
+          <w:sz w:val="26"/>
+          <w:szCs w:val="26"/>
+        </w:rPr>
+        <w:t>.</w:t>
       </w:r>
       <w:r>
         <w:rPr>
@@ -334,6 +582,7 @@
     </w:p>
     <w:p>
       <w:pPr>
+        <w:jc w:val="both"/>
         <w:rPr>
           <w:rFonts w:cstheme="minorHAnsi"/>
           <w:color w:val="000000"/>
@@ -348,7 +597,26 @@
           <w:sz w:val="26"/>
           <w:szCs w:val="26"/>
         </w:rPr>
-        <w:t>Végül 1526. augusztus 29-én Mohácsnál csapott össze a magyar és a török sereg.</w:t>
+        <w:t xml:space="preserve">Végül </w:t>
+      </w:r>
+      <w:r>
+        <w:rPr>
+          <w:rFonts w:cstheme="minorHAnsi"/>
+          <w:b/>
+          <w:color w:val="000000"/>
+          <w:sz w:val="26"/>
+          <w:szCs w:val="26"/>
+        </w:rPr>
+        <w:t>1526. augusztus 29-én Mohácsnál</w:t>
+      </w:r>
+      <w:r>
+        <w:rPr>
+          <w:rFonts w:cstheme="minorHAnsi"/>
+          <w:color w:val="000000"/>
+          <w:sz w:val="26"/>
+          <w:szCs w:val="26"/>
+        </w:rPr>
+        <w:t xml:space="preserve"> csapott össze a magyar és a török sereg.</w:t>
       </w:r>
       <w:r>
         <w:rPr>
@@ -366,25 +634,64 @@
           <w:sz w:val="26"/>
           <w:szCs w:val="26"/>
         </w:rPr>
-        <w:t xml:space="preserve">A csata végül óriási verséggel végződött magyar részről, </w:t>
-      </w:r>
-      <w:r>
-        <w:rPr>
-          <w:rFonts w:cstheme="minorHAnsi"/>
-          <w:color w:val="000000"/>
-          <w:sz w:val="26"/>
-          <w:szCs w:val="26"/>
-        </w:rPr>
-        <w:t xml:space="preserve">többek között meghalt II. Lajos magyar király, Tomory </w:t>
-      </w:r>
-      <w:r>
-        <w:rPr>
-          <w:rFonts w:cstheme="minorHAnsi"/>
-          <w:color w:val="000000"/>
-          <w:sz w:val="26"/>
-          <w:szCs w:val="26"/>
-        </w:rPr>
-        <w:t>Pál fővezér, 28 főúr és 7 főpap. Egyedül Szapolyai Jánosnak sikerült megmenekülnie.</w:t>
+        <w:t>A csata végül</w:t>
+      </w:r>
+      <w:r>
+        <w:rPr>
+          <w:rFonts w:cstheme="minorHAnsi"/>
+          <w:b/>
+          <w:color w:val="000000"/>
+          <w:sz w:val="26"/>
+          <w:szCs w:val="26"/>
+        </w:rPr>
+        <w:t xml:space="preserve"> óriási verséggel végződött magyar részről,</w:t>
+      </w:r>
+      <w:r>
+        <w:rPr>
+          <w:rFonts w:cstheme="minorHAnsi"/>
+          <w:color w:val="000000"/>
+          <w:sz w:val="26"/>
+          <w:szCs w:val="26"/>
+        </w:rPr>
+        <w:t xml:space="preserve"> </w:t>
+      </w:r>
+      <w:r>
+        <w:rPr>
+          <w:rFonts w:cstheme="minorHAnsi"/>
+          <w:color w:val="000000"/>
+          <w:sz w:val="26"/>
+          <w:szCs w:val="26"/>
+        </w:rPr>
+        <w:t xml:space="preserve">többek között </w:t>
+      </w:r>
+      <w:r>
+        <w:rPr>
+          <w:rFonts w:cstheme="minorHAnsi"/>
+          <w:b/>
+          <w:color w:val="000000"/>
+          <w:sz w:val="26"/>
+          <w:szCs w:val="26"/>
+        </w:rPr>
+        <w:t xml:space="preserve">meghalt II. Lajos magyar király, Tomory </w:t>
+      </w:r>
+      <w:r>
+        <w:rPr>
+          <w:rFonts w:cstheme="minorHAnsi"/>
+          <w:b/>
+          <w:color w:val="000000"/>
+          <w:sz w:val="26"/>
+          <w:szCs w:val="26"/>
+        </w:rPr>
+        <w:t>Pál fővezér, 28 főúr és 7 főpap</w:t>
+      </w:r>
+      <w:r>
+        <w:rPr>
+          <w:rFonts w:cstheme="minorHAnsi"/>
+          <w:color w:val="000000"/>
+          <w:sz w:val="26"/>
+          <w:szCs w:val="26"/>
+        </w:rPr>
+        <w:t>. Egyedül Szapolyai Jánosnak sikerült megmenekülnie.</w:t>
       </w:r>
       <w:r>
         <w:rPr>
@@ -402,7 +709,17 @@
           <w:sz w:val="26"/>
           <w:szCs w:val="26"/>
         </w:rPr>
-        <w:t>, amit ki is használtak Buda kifosztásával</w:t>
+        <w:t xml:space="preserve">, amit ki is használtak </w:t>
+      </w:r>
+      <w:r>
+        <w:rPr>
+          <w:rFonts w:cstheme="minorHAnsi"/>
+          <w:b/>
+          <w:color w:val="000000"/>
+          <w:sz w:val="26"/>
+          <w:szCs w:val="26"/>
+        </w:rPr>
+        <w:t>Buda kifosztásával</w:t>
       </w:r>
       <w:r>
         <w:rPr>
@@ -450,6 +767,7 @@
     </w:p>
     <w:p>
       <w:pPr>
+        <w:jc w:val="both"/>
         <w:rPr>
           <w:rFonts w:cstheme="minorHAnsi"/>
           <w:color w:val="000000"/>
@@ -464,7 +782,45 @@
           <w:sz w:val="26"/>
           <w:szCs w:val="26"/>
         </w:rPr>
-        <w:t xml:space="preserve">A király halálával az országnak két jelöltje is volt a királyi címre. Az egyik Szapolyai János </w:t>
+        <w:t xml:space="preserve">A király halálával az </w:t>
+      </w:r>
+      <w:r>
+        <w:rPr>
+          <w:rFonts w:cstheme="minorHAnsi"/>
+          <w:b/>
+          <w:color w:val="000000"/>
+          <w:sz w:val="26"/>
+          <w:szCs w:val="26"/>
+        </w:rPr>
+        <w:t>országnak két jelöltje is volt a királyi címre</w:t>
+      </w:r>
+      <w:r>
+        <w:rPr>
+          <w:rFonts w:cstheme="minorHAnsi"/>
+          <w:color w:val="000000"/>
+          <w:sz w:val="26"/>
+          <w:szCs w:val="26"/>
+        </w:rPr>
+        <w:t xml:space="preserve">. Az egyik </w:t>
+      </w:r>
+      <w:r>
+        <w:rPr>
+          <w:rFonts w:cstheme="minorHAnsi"/>
+          <w:b/>
+          <w:color w:val="000000"/>
+          <w:sz w:val="26"/>
+          <w:szCs w:val="26"/>
+        </w:rPr>
+        <w:t>Szapolyai János</w:t>
+      </w:r>
+      <w:r>
+        <w:rPr>
+          <w:rFonts w:cstheme="minorHAnsi"/>
+          <w:color w:val="000000"/>
+          <w:sz w:val="26"/>
+          <w:szCs w:val="26"/>
+        </w:rPr>
+        <w:t xml:space="preserve"> </w:t>
       </w:r>
       <w:r>
         <w:rPr>
@@ -509,7 +865,26 @@
           <w:sz w:val="26"/>
           <w:szCs w:val="26"/>
         </w:rPr>
-        <w:t xml:space="preserve"> és a másik Habsburg Ferdinánd volt</w:t>
+        <w:t xml:space="preserve"> és a másik </w:t>
+      </w:r>
+      <w:r>
+        <w:rPr>
+          <w:rFonts w:cstheme="minorHAnsi"/>
+          <w:b/>
+          <w:color w:val="000000"/>
+          <w:sz w:val="26"/>
+          <w:szCs w:val="26"/>
+        </w:rPr>
+        <w:t>Habsburg Ferdinánd</w:t>
+      </w:r>
+      <w:r>
+        <w:rPr>
+          <w:rFonts w:cstheme="minorHAnsi"/>
+          <w:color w:val="000000"/>
+          <w:sz w:val="26"/>
+          <w:szCs w:val="26"/>
+        </w:rPr>
+        <w:t xml:space="preserve"> volt</w:t>
       </w:r>
       <w:r>
         <w:rPr>
@@ -527,7 +902,26 @@
           <w:sz w:val="26"/>
           <w:szCs w:val="26"/>
         </w:rPr>
-        <w:t xml:space="preserve"> akit a főnemesek a külföldi segítség reményében </w:t>
+        <w:t xml:space="preserve"> akit a főnemesek a </w:t>
+      </w:r>
+      <w:r>
+        <w:rPr>
+          <w:rFonts w:cstheme="minorHAnsi"/>
+          <w:b/>
+          <w:color w:val="000000"/>
+          <w:sz w:val="26"/>
+          <w:szCs w:val="26"/>
+        </w:rPr>
+        <w:t>külföldi segítség reményében</w:t>
+      </w:r>
+      <w:r>
+        <w:rPr>
+          <w:rFonts w:cstheme="minorHAnsi"/>
+          <w:color w:val="000000"/>
+          <w:sz w:val="26"/>
+          <w:szCs w:val="26"/>
+        </w:rPr>
+        <w:t xml:space="preserve"> </w:t>
       </w:r>
       <w:r>
         <w:rPr>
@@ -568,6 +962,7 @@
     </w:p>
     <w:p>
       <w:pPr>
+        <w:jc w:val="both"/>
         <w:rPr>
           <w:rFonts w:cstheme="minorHAnsi"/>
           <w:color w:val="000000"/>
@@ -582,7 +977,45 @@
           <w:sz w:val="26"/>
           <w:szCs w:val="26"/>
         </w:rPr>
-        <w:t>A török hadsereg időközben több hadjáratot is indított Bécs megszerzéséért.</w:t>
+        <w:t xml:space="preserve">A </w:t>
+      </w:r>
+      <w:r>
+        <w:rPr>
+          <w:rFonts w:cstheme="minorHAnsi"/>
+          <w:b/>
+          <w:color w:val="000000"/>
+          <w:sz w:val="26"/>
+          <w:szCs w:val="26"/>
+        </w:rPr>
+        <w:t>török hadsereg</w:t>
+      </w:r>
+      <w:r>
+        <w:rPr>
+          <w:rFonts w:cstheme="minorHAnsi"/>
+          <w:color w:val="000000"/>
+          <w:sz w:val="26"/>
+          <w:szCs w:val="26"/>
+        </w:rPr>
+        <w:t xml:space="preserve"> időközben </w:t>
+      </w:r>
+      <w:r>
+        <w:rPr>
+          <w:rFonts w:cstheme="minorHAnsi"/>
+          <w:b/>
+          <w:color w:val="000000"/>
+          <w:sz w:val="26"/>
+          <w:szCs w:val="26"/>
+        </w:rPr>
+        <w:t>több hadjáratot is indított Bécs megszerzéséért</w:t>
+      </w:r>
+      <w:r>
+        <w:rPr>
+          <w:rFonts w:cstheme="minorHAnsi"/>
+          <w:color w:val="000000"/>
+          <w:sz w:val="26"/>
+          <w:szCs w:val="26"/>
+        </w:rPr>
+        <w:t>.</w:t>
       </w:r>
       <w:r>
         <w:rPr>
@@ -596,20 +1029,40 @@
       <w:r>
         <w:rPr>
           <w:rFonts w:cstheme="minorHAnsi"/>
-          <w:color w:val="000000"/>
-          <w:sz w:val="26"/>
-          <w:szCs w:val="26"/>
-        </w:rPr>
-        <w:t xml:space="preserve">1532-ban a Kőszegi vár miatt meghiúsult a hadjárat és a szultán belátta, hogy nem képes elfoglalni Bécst. </w:t>
-      </w:r>
-      <w:r>
-        <w:rPr>
-          <w:rFonts w:cstheme="minorHAnsi"/>
-          <w:color w:val="000000"/>
-          <w:sz w:val="26"/>
-          <w:szCs w:val="26"/>
-        </w:rPr>
-        <w:t xml:space="preserve">1533-ban </w:t>
+          <w:b/>
+          <w:color w:val="000000"/>
+          <w:sz w:val="26"/>
+          <w:szCs w:val="26"/>
+        </w:rPr>
+        <w:t>1532-ban a Kőszegi vár miatt meghiúsult</w:t>
+      </w:r>
+      <w:r>
+        <w:rPr>
+          <w:rFonts w:cstheme="minorHAnsi"/>
+          <w:color w:val="000000"/>
+          <w:sz w:val="26"/>
+          <w:szCs w:val="26"/>
+        </w:rPr>
+        <w:t xml:space="preserve"> a hadjárat és a szultán belátta, hogy nem képes elfoglalni Bécst. </w:t>
+      </w:r>
+      <w:r>
+        <w:rPr>
+          <w:rFonts w:cstheme="minorHAnsi"/>
+          <w:b/>
+          <w:color w:val="000000"/>
+          <w:sz w:val="26"/>
+          <w:szCs w:val="26"/>
+        </w:rPr>
+        <w:t>1533-ban</w:t>
+      </w:r>
+      <w:r>
+        <w:rPr>
+          <w:rFonts w:cstheme="minorHAnsi"/>
+          <w:color w:val="000000"/>
+          <w:sz w:val="26"/>
+          <w:szCs w:val="26"/>
+        </w:rPr>
+        <w:t xml:space="preserve"> </w:t>
       </w:r>
       <w:r>
         <w:rPr>
@@ -632,145 +1085,7 @@
     </w:p>
     <w:p>
       <w:pPr>
-        <w:rPr>
-          <w:rFonts w:cstheme="minorHAnsi"/>
-          <w:color w:val="000000"/>
-          <w:sz w:val="26"/>
-          <w:szCs w:val="26"/>
-        </w:rPr>
-      </w:pPr>
-      <w:r>
-        <w:rPr>
-          <w:rFonts w:cstheme="minorHAnsi"/>
-          <w:color w:val="000000"/>
-          <w:sz w:val="26"/>
-          <w:szCs w:val="26"/>
-        </w:rPr>
-        <w:t>1538-ban a Váradi</w:t>
-      </w:r>
-      <w:r>
-        <w:rPr>
-          <w:rFonts w:cstheme="minorHAnsi"/>
-          <w:color w:val="000000"/>
-          <w:sz w:val="26"/>
-          <w:szCs w:val="26"/>
-        </w:rPr>
-        <w:t xml:space="preserve"> békén megegyezett egymással I. Ferdinánd és I. János király</w:t>
-      </w:r>
-      <w:r>
-        <w:rPr>
-          <w:rFonts w:cstheme="minorHAnsi"/>
-          <w:color w:val="000000"/>
-          <w:sz w:val="26"/>
-          <w:szCs w:val="26"/>
-        </w:rPr>
-        <w:t xml:space="preserve"> és elismerték egymás királyságát, azonban </w:t>
-      </w:r>
-      <w:r>
-        <w:rPr>
-          <w:rFonts w:cstheme="minorHAnsi"/>
-          <w:color w:val="000000"/>
-          <w:sz w:val="26"/>
-          <w:szCs w:val="26"/>
-        </w:rPr>
-        <w:t xml:space="preserve">a békében I. János az utódjai nevében lemondott a királyi hatalomról, hogy újra lehessen egyesíteni az országot. </w:t>
-      </w:r>
-      <w:bookmarkStart w:id="0" w:name="_GoBack"/>
-      <w:bookmarkEnd w:id="0"/>
-      <w:r>
-        <w:rPr>
-          <w:rFonts w:cstheme="minorHAnsi"/>
-          <w:color w:val="000000"/>
-          <w:sz w:val="26"/>
-          <w:szCs w:val="26"/>
-        </w:rPr>
-        <w:t xml:space="preserve">1540-ben meghalt Szapolyai János és </w:t>
-      </w:r>
-      <w:r>
-        <w:rPr>
-          <w:rFonts w:cstheme="minorHAnsi"/>
-          <w:color w:val="000000"/>
-          <w:sz w:val="26"/>
-          <w:szCs w:val="26"/>
-        </w:rPr>
-        <w:t xml:space="preserve">Fráter György valamint Török Bálint a csecsemő János Zsigmondot tették meg királlyá. I. Ferdinánd a </w:t>
-      </w:r>
-      <w:r>
-        <w:rPr>
-          <w:rFonts w:cstheme="minorHAnsi"/>
-          <w:color w:val="000000"/>
-          <w:sz w:val="26"/>
-          <w:szCs w:val="26"/>
-        </w:rPr>
-        <w:t xml:space="preserve">Váradi egyezségre hivatkozva támadást indított </w:t>
-      </w:r>
-      <w:r>
-        <w:rPr>
-          <w:rFonts w:cstheme="minorHAnsi"/>
-          <w:color w:val="000000"/>
-          <w:sz w:val="26"/>
-          <w:szCs w:val="26"/>
-        </w:rPr>
-        <w:t xml:space="preserve">Magyarország ellen és megostromolta Buda várát. A magyarok Szulejmán </w:t>
-      </w:r>
-      <w:r>
-        <w:rPr>
-          <w:rFonts w:cstheme="minorHAnsi"/>
-          <w:color w:val="000000"/>
-          <w:sz w:val="26"/>
-          <w:szCs w:val="26"/>
-        </w:rPr>
-        <w:lastRenderedPageBreak/>
-        <w:t xml:space="preserve">szultán segítségét kérik </w:t>
-      </w:r>
-      <w:r>
-        <w:rPr>
-          <w:rFonts w:cstheme="minorHAnsi"/>
-          <w:color w:val="000000"/>
-          <w:sz w:val="26"/>
-          <w:szCs w:val="26"/>
-        </w:rPr>
-        <w:t xml:space="preserve">Buda védelméhez, azonban 1541. augusztus 29-én </w:t>
-      </w:r>
-      <w:r>
-        <w:rPr>
-          <w:rFonts w:cstheme="minorHAnsi"/>
-          <w:color w:val="000000"/>
-          <w:sz w:val="26"/>
-          <w:szCs w:val="26"/>
-        </w:rPr>
-        <w:t>a török sereg elfoglalta Buda várát.</w:t>
-      </w:r>
-      <w:r>
-        <w:rPr>
-          <w:rFonts w:cstheme="minorHAnsi"/>
-          <w:color w:val="000000"/>
-          <w:sz w:val="26"/>
-          <w:szCs w:val="26"/>
-        </w:rPr>
-        <w:t xml:space="preserve"> A szultán Erdélyt ajándékozza oda a csecsemő királynak, így létrejött a három részre szakadt ország, aminek részei a</w:t>
-      </w:r>
-      <w:r>
-        <w:rPr>
-          <w:rFonts w:cstheme="minorHAnsi"/>
-          <w:color w:val="000000"/>
-          <w:sz w:val="26"/>
-          <w:szCs w:val="26"/>
-        </w:rPr>
-        <w:t xml:space="preserve">z Erdélyi Fejedelemség, </w:t>
-      </w:r>
-      <w:r>
-        <w:rPr>
-          <w:rFonts w:cstheme="minorHAnsi"/>
-          <w:color w:val="000000"/>
-          <w:sz w:val="26"/>
-          <w:szCs w:val="26"/>
-        </w:rPr>
-        <w:t>az Oszmán Birodalom és a Király Magyarország.</w:t>
-      </w:r>
-    </w:p>
-    <w:p>
-      <w:pPr>
+        <w:jc w:val="both"/>
         <w:rPr>
           <w:rFonts w:cstheme="minorHAnsi"/>
           <w:color w:val="000000"/>
@@ -781,29 +1096,18 @@
     </w:p>
     <w:p>
       <w:pPr>
-        <w:rPr>
-          <w:rFonts w:cstheme="minorHAnsi"/>
-          <w:i/>
-          <w:color w:val="000000"/>
-          <w:sz w:val="26"/>
-          <w:szCs w:val="26"/>
-          <w:u w:val="single"/>
+        <w:jc w:val="both"/>
+        <w:rPr>
+          <w:rFonts w:cstheme="minorHAnsi"/>
+          <w:color w:val="000000"/>
+          <w:sz w:val="26"/>
+          <w:szCs w:val="26"/>
         </w:rPr>
       </w:pPr>
-      <w:r>
-        <w:rPr>
-          <w:rFonts w:cstheme="minorHAnsi"/>
-          <w:i/>
-          <w:color w:val="000000"/>
-          <w:sz w:val="26"/>
-          <w:szCs w:val="26"/>
-          <w:u w:val="single"/>
-        </w:rPr>
-        <w:t>Az új végvárrendszer kialakulása</w:t>
-      </w:r>
     </w:p>
     <w:p>
       <w:pPr>
+        <w:jc w:val="both"/>
         <w:rPr>
           <w:rFonts w:cstheme="minorHAnsi"/>
           <w:color w:val="000000"/>
@@ -811,63 +1115,10 @@
           <w:szCs w:val="26"/>
         </w:rPr>
       </w:pPr>
-      <w:r>
-        <w:rPr>
-          <w:rFonts w:cstheme="minorHAnsi"/>
-          <w:color w:val="000000"/>
-          <w:sz w:val="26"/>
-          <w:szCs w:val="26"/>
-        </w:rPr>
-        <w:t xml:space="preserve">Az újonnan kialakult Királyi Magyarország területén a Habsburg </w:t>
-      </w:r>
-      <w:r>
-        <w:rPr>
-          <w:rFonts w:cstheme="minorHAnsi"/>
-          <w:color w:val="000000"/>
-          <w:sz w:val="26"/>
-          <w:szCs w:val="26"/>
-        </w:rPr>
-        <w:t>fennhatóság befolyása a jellemző. Ezt a területet egy ütközőzónaként használták az Oszmán és a Habsburg Birodalom között. Az ország nem kapott pénzügy</w:t>
-      </w:r>
-      <w:r>
-        <w:rPr>
-          <w:rFonts w:cstheme="minorHAnsi"/>
-          <w:color w:val="000000"/>
-          <w:sz w:val="26"/>
-          <w:szCs w:val="26"/>
-        </w:rPr>
-        <w:t>i segítséget, viszont a végvárrendszer kialakítását jelentősnek tartották.</w:t>
-      </w:r>
-      <w:r>
-        <w:rPr>
-          <w:rFonts w:cstheme="minorHAnsi"/>
-          <w:color w:val="000000"/>
-          <w:sz w:val="26"/>
-          <w:szCs w:val="26"/>
-        </w:rPr>
-        <w:t xml:space="preserve"> Így jött végre a második </w:t>
-      </w:r>
-      <w:r>
-        <w:rPr>
-          <w:rFonts w:cstheme="minorHAnsi"/>
-          <w:color w:val="000000"/>
-          <w:sz w:val="26"/>
-          <w:szCs w:val="26"/>
-        </w:rPr>
-        <w:t>végvárrendszer,</w:t>
-      </w:r>
-      <w:r>
-        <w:rPr>
-          <w:rFonts w:cstheme="minorHAnsi"/>
-          <w:color w:val="000000"/>
-          <w:sz w:val="26"/>
-          <w:szCs w:val="26"/>
-        </w:rPr>
-        <w:t xml:space="preserve"> amit Szigetvár, Kanizsa, Veszprém, Drégely, Eger, Szolnok, Temesvár és Várad alkotott.</w:t>
-      </w:r>
     </w:p>
     <w:p>
       <w:pPr>
+        <w:jc w:val="both"/>
         <w:rPr>
           <w:rFonts w:cstheme="minorHAnsi"/>
           <w:color w:val="000000"/>
@@ -875,14 +1126,633 @@
           <w:szCs w:val="26"/>
         </w:rPr>
       </w:pPr>
-      <w:r>
-        <w:rPr>
-          <w:rFonts w:cstheme="minorHAnsi"/>
-          <w:color w:val="000000"/>
-          <w:sz w:val="26"/>
-          <w:szCs w:val="26"/>
-        </w:rPr>
-        <w:t>1552-ban a török sereg</w:t>
+    </w:p>
+    <w:p>
+      <w:pPr>
+        <w:jc w:val="both"/>
+        <w:rPr>
+          <w:rFonts w:cstheme="minorHAnsi"/>
+          <w:color w:val="000000"/>
+          <w:sz w:val="26"/>
+          <w:szCs w:val="26"/>
+        </w:rPr>
+      </w:pPr>
+    </w:p>
+    <w:p>
+      <w:pPr>
+        <w:jc w:val="both"/>
+        <w:rPr>
+          <w:rFonts w:cstheme="minorHAnsi"/>
+          <w:color w:val="000000"/>
+          <w:sz w:val="26"/>
+          <w:szCs w:val="26"/>
+        </w:rPr>
+      </w:pPr>
+    </w:p>
+    <w:p>
+      <w:pPr>
+        <w:jc w:val="both"/>
+        <w:rPr>
+          <w:rFonts w:cstheme="minorHAnsi"/>
+          <w:color w:val="000000"/>
+          <w:sz w:val="26"/>
+          <w:szCs w:val="26"/>
+        </w:rPr>
+      </w:pPr>
+    </w:p>
+    <w:p>
+      <w:pPr>
+        <w:jc w:val="both"/>
+        <w:rPr>
+          <w:rFonts w:cstheme="minorHAnsi"/>
+          <w:color w:val="000000"/>
+          <w:sz w:val="26"/>
+          <w:szCs w:val="26"/>
+        </w:rPr>
+      </w:pPr>
+    </w:p>
+    <w:p>
+      <w:pPr>
+        <w:jc w:val="both"/>
+        <w:rPr>
+          <w:rFonts w:cstheme="minorHAnsi"/>
+          <w:b/>
+          <w:color w:val="000000"/>
+          <w:sz w:val="26"/>
+          <w:szCs w:val="26"/>
+        </w:rPr>
+      </w:pPr>
+      <w:r>
+        <w:rPr>
+          <w:rFonts w:cstheme="minorHAnsi"/>
+          <w:b/>
+          <w:color w:val="000000"/>
+          <w:sz w:val="26"/>
+          <w:szCs w:val="26"/>
+        </w:rPr>
+        <w:t>1538-ban a Váradi</w:t>
+      </w:r>
+      <w:r>
+        <w:rPr>
+          <w:rFonts w:cstheme="minorHAnsi"/>
+          <w:b/>
+          <w:color w:val="000000"/>
+          <w:sz w:val="26"/>
+          <w:szCs w:val="26"/>
+        </w:rPr>
+        <w:t xml:space="preserve"> békén</w:t>
+      </w:r>
+      <w:r>
+        <w:rPr>
+          <w:rFonts w:cstheme="minorHAnsi"/>
+          <w:color w:val="000000"/>
+          <w:sz w:val="26"/>
+          <w:szCs w:val="26"/>
+        </w:rPr>
+        <w:t xml:space="preserve"> </w:t>
+      </w:r>
+      <w:r>
+        <w:rPr>
+          <w:rFonts w:cstheme="minorHAnsi"/>
+          <w:color w:val="000000"/>
+          <w:sz w:val="26"/>
+          <w:szCs w:val="26"/>
+        </w:rPr>
+        <w:t>megegyezett egymással I. Ferdinánd és I. János király</w:t>
+      </w:r>
+      <w:r>
+        <w:rPr>
+          <w:rFonts w:cstheme="minorHAnsi"/>
+          <w:color w:val="000000"/>
+          <w:sz w:val="26"/>
+          <w:szCs w:val="26"/>
+        </w:rPr>
+        <w:t xml:space="preserve"> és elismerték egymás királyságát, azonban </w:t>
+      </w:r>
+      <w:r>
+        <w:rPr>
+          <w:rFonts w:cstheme="minorHAnsi"/>
+          <w:color w:val="000000"/>
+          <w:sz w:val="26"/>
+          <w:szCs w:val="26"/>
+        </w:rPr>
+        <w:t xml:space="preserve">a békében </w:t>
+      </w:r>
+      <w:r>
+        <w:rPr>
+          <w:rFonts w:cstheme="minorHAnsi"/>
+          <w:b/>
+          <w:color w:val="000000"/>
+          <w:sz w:val="26"/>
+          <w:szCs w:val="26"/>
+        </w:rPr>
+        <w:t>I. János az utódjai nevében lemondott a királyi hatalomról</w:t>
+      </w:r>
+      <w:r>
+        <w:rPr>
+          <w:rFonts w:cstheme="minorHAnsi"/>
+          <w:color w:val="000000"/>
+          <w:sz w:val="26"/>
+          <w:szCs w:val="26"/>
+        </w:rPr>
+        <w:t xml:space="preserve">, hogy újra lehessen egyesíteni az országot. </w:t>
+      </w:r>
+      <w:r>
+        <w:rPr>
+          <w:rFonts w:cstheme="minorHAnsi"/>
+          <w:b/>
+          <w:color w:val="000000"/>
+          <w:sz w:val="26"/>
+          <w:szCs w:val="26"/>
+        </w:rPr>
+        <w:t xml:space="preserve">1540-ben </w:t>
+      </w:r>
+      <w:r>
+        <w:rPr>
+          <w:rFonts w:cstheme="minorHAnsi"/>
+          <w:color w:val="000000"/>
+          <w:sz w:val="26"/>
+          <w:szCs w:val="26"/>
+        </w:rPr>
+        <w:t>meghalt Szapolyai János</w:t>
+      </w:r>
+      <w:r>
+        <w:rPr>
+          <w:rFonts w:cstheme="minorHAnsi"/>
+          <w:color w:val="000000"/>
+          <w:sz w:val="26"/>
+          <w:szCs w:val="26"/>
+        </w:rPr>
+        <w:t xml:space="preserve"> és </w:t>
+      </w:r>
+      <w:r>
+        <w:rPr>
+          <w:rFonts w:cstheme="minorHAnsi"/>
+          <w:color w:val="000000"/>
+          <w:sz w:val="26"/>
+          <w:szCs w:val="26"/>
+        </w:rPr>
+        <w:t xml:space="preserve">Fráter György valamint Török Bálint a </w:t>
+      </w:r>
+      <w:r>
+        <w:rPr>
+          <w:rFonts w:cstheme="minorHAnsi"/>
+          <w:b/>
+          <w:color w:val="000000"/>
+          <w:sz w:val="26"/>
+          <w:szCs w:val="26"/>
+        </w:rPr>
+        <w:t>csecsemő János Zsigmondot tették meg királlyá</w:t>
+      </w:r>
+      <w:r>
+        <w:rPr>
+          <w:rFonts w:cstheme="minorHAnsi"/>
+          <w:color w:val="000000"/>
+          <w:sz w:val="26"/>
+          <w:szCs w:val="26"/>
+        </w:rPr>
+        <w:t xml:space="preserve">. I. Ferdinánd a </w:t>
+      </w:r>
+      <w:r>
+        <w:rPr>
+          <w:rFonts w:cstheme="minorHAnsi"/>
+          <w:color w:val="000000"/>
+          <w:sz w:val="26"/>
+          <w:szCs w:val="26"/>
+        </w:rPr>
+        <w:t xml:space="preserve">Váradi egyezségre hivatkozva </w:t>
+      </w:r>
+      <w:r>
+        <w:rPr>
+          <w:rFonts w:cstheme="minorHAnsi"/>
+          <w:b/>
+          <w:color w:val="000000"/>
+          <w:sz w:val="26"/>
+          <w:szCs w:val="26"/>
+        </w:rPr>
+        <w:t xml:space="preserve">támadást indított </w:t>
+      </w:r>
+      <w:r>
+        <w:rPr>
+          <w:rFonts w:cstheme="minorHAnsi"/>
+          <w:b/>
+          <w:color w:val="000000"/>
+          <w:sz w:val="26"/>
+          <w:szCs w:val="26"/>
+        </w:rPr>
+        <w:t>Magyarország</w:t>
+      </w:r>
+      <w:r>
+        <w:rPr>
+          <w:rFonts w:cstheme="minorHAnsi"/>
+          <w:color w:val="000000"/>
+          <w:sz w:val="26"/>
+          <w:szCs w:val="26"/>
+        </w:rPr>
+        <w:t xml:space="preserve"> ellen és megostromolta Buda várát. A</w:t>
+      </w:r>
+      <w:r>
+        <w:rPr>
+          <w:rFonts w:cstheme="minorHAnsi"/>
+          <w:color w:val="000000"/>
+          <w:sz w:val="26"/>
+          <w:szCs w:val="26"/>
+        </w:rPr>
+        <w:t xml:space="preserve"> magyarok</w:t>
+      </w:r>
+      <w:r>
+        <w:rPr>
+          <w:rFonts w:cstheme="minorHAnsi"/>
+          <w:b/>
+          <w:color w:val="000000"/>
+          <w:sz w:val="26"/>
+          <w:szCs w:val="26"/>
+        </w:rPr>
+        <w:t xml:space="preserve"> Szulejmán szultán segítségét kérik </w:t>
+      </w:r>
+      <w:r>
+        <w:rPr>
+          <w:rFonts w:cstheme="minorHAnsi"/>
+          <w:color w:val="000000"/>
+          <w:sz w:val="26"/>
+          <w:szCs w:val="26"/>
+        </w:rPr>
+        <w:t xml:space="preserve">Buda védelméhez, </w:t>
+      </w:r>
+      <w:r>
+        <w:rPr>
+          <w:rFonts w:cstheme="minorHAnsi"/>
+          <w:color w:val="000000"/>
+          <w:sz w:val="26"/>
+          <w:szCs w:val="26"/>
+        </w:rPr>
+        <w:t xml:space="preserve">azonban </w:t>
+      </w:r>
+      <w:r>
+        <w:rPr>
+          <w:rFonts w:cstheme="minorHAnsi"/>
+          <w:b/>
+          <w:color w:val="000000"/>
+          <w:sz w:val="26"/>
+          <w:szCs w:val="26"/>
+        </w:rPr>
+        <w:t xml:space="preserve">1541. augusztus 29-én </w:t>
+      </w:r>
+      <w:r>
+        <w:rPr>
+          <w:rFonts w:cstheme="minorHAnsi"/>
+          <w:b/>
+          <w:color w:val="000000"/>
+          <w:sz w:val="26"/>
+          <w:szCs w:val="26"/>
+        </w:rPr>
+        <w:t>a török sereg elfoglalta Buda várát.</w:t>
+      </w:r>
+      <w:r>
+        <w:rPr>
+          <w:rFonts w:cstheme="minorHAnsi"/>
+          <w:color w:val="000000"/>
+          <w:sz w:val="26"/>
+          <w:szCs w:val="26"/>
+        </w:rPr>
+        <w:t xml:space="preserve"> A szultán Erdélyt </w:t>
+      </w:r>
+      <w:r>
+        <w:rPr>
+          <w:rFonts w:cstheme="minorHAnsi"/>
+          <w:color w:val="000000"/>
+          <w:sz w:val="26"/>
+          <w:szCs w:val="26"/>
+        </w:rPr>
+        <w:t>átengedi</w:t>
+      </w:r>
+      <w:r>
+        <w:rPr>
+          <w:rFonts w:cstheme="minorHAnsi"/>
+          <w:color w:val="000000"/>
+          <w:sz w:val="26"/>
+          <w:szCs w:val="26"/>
+        </w:rPr>
+        <w:t xml:space="preserve"> a csecsemő királynak, így létrejött a </w:t>
+      </w:r>
+      <w:r>
+        <w:rPr>
+          <w:rFonts w:cstheme="minorHAnsi"/>
+          <w:b/>
+          <w:color w:val="000000"/>
+          <w:sz w:val="26"/>
+          <w:szCs w:val="26"/>
+        </w:rPr>
+        <w:t>három részre szakadt ország</w:t>
+      </w:r>
+      <w:r>
+        <w:rPr>
+          <w:rFonts w:cstheme="minorHAnsi"/>
+          <w:color w:val="000000"/>
+          <w:sz w:val="26"/>
+          <w:szCs w:val="26"/>
+        </w:rPr>
+        <w:t>, aminek részei a</w:t>
+      </w:r>
+      <w:r>
+        <w:rPr>
+          <w:rFonts w:cstheme="minorHAnsi"/>
+          <w:color w:val="000000"/>
+          <w:sz w:val="26"/>
+          <w:szCs w:val="26"/>
+        </w:rPr>
+        <w:t xml:space="preserve">z </w:t>
+      </w:r>
+      <w:r>
+        <w:rPr>
+          <w:rFonts w:cstheme="minorHAnsi"/>
+          <w:b/>
+          <w:color w:val="000000"/>
+          <w:sz w:val="26"/>
+          <w:szCs w:val="26"/>
+        </w:rPr>
+        <w:t>Erdélyi Fejedelemség</w:t>
+      </w:r>
+      <w:r>
+        <w:rPr>
+          <w:rFonts w:cstheme="minorHAnsi"/>
+          <w:color w:val="000000"/>
+          <w:sz w:val="26"/>
+          <w:szCs w:val="26"/>
+        </w:rPr>
+        <w:t xml:space="preserve">, </w:t>
+      </w:r>
+      <w:r>
+        <w:rPr>
+          <w:rFonts w:cstheme="minorHAnsi"/>
+          <w:color w:val="000000"/>
+          <w:sz w:val="26"/>
+          <w:szCs w:val="26"/>
+        </w:rPr>
+        <w:t xml:space="preserve">az </w:t>
+      </w:r>
+      <w:r>
+        <w:rPr>
+          <w:rFonts w:cstheme="minorHAnsi"/>
+          <w:b/>
+          <w:color w:val="000000"/>
+          <w:sz w:val="26"/>
+          <w:szCs w:val="26"/>
+        </w:rPr>
+        <w:t>Oszmán Birodalom</w:t>
+      </w:r>
+      <w:r>
+        <w:rPr>
+          <w:rFonts w:cstheme="minorHAnsi"/>
+          <w:color w:val="000000"/>
+          <w:sz w:val="26"/>
+          <w:szCs w:val="26"/>
+        </w:rPr>
+        <w:t xml:space="preserve"> és a </w:t>
+      </w:r>
+      <w:r>
+        <w:rPr>
+          <w:rFonts w:cstheme="minorHAnsi"/>
+          <w:b/>
+          <w:color w:val="000000"/>
+          <w:sz w:val="26"/>
+          <w:szCs w:val="26"/>
+        </w:rPr>
+        <w:t>Király Magyarország.</w:t>
+      </w:r>
+    </w:p>
+    <w:p>
+      <w:pPr>
+        <w:jc w:val="both"/>
+        <w:rPr>
+          <w:rFonts w:cstheme="minorHAnsi"/>
+          <w:color w:val="000000"/>
+          <w:sz w:val="26"/>
+          <w:szCs w:val="26"/>
+        </w:rPr>
+      </w:pPr>
+    </w:p>
+    <w:p>
+      <w:pPr>
+        <w:rPr>
+          <w:rFonts w:cstheme="minorHAnsi"/>
+          <w:i/>
+          <w:color w:val="000000"/>
+          <w:sz w:val="28"/>
+          <w:szCs w:val="26"/>
+          <w:u w:val="single"/>
+        </w:rPr>
+      </w:pPr>
+      <w:r>
+        <w:rPr>
+          <w:rFonts w:cstheme="minorHAnsi"/>
+          <w:i/>
+          <w:color w:val="000000"/>
+          <w:sz w:val="28"/>
+          <w:szCs w:val="26"/>
+          <w:u w:val="single"/>
+        </w:rPr>
+        <w:t>Az új végvárrendszer kialakulása</w:t>
+      </w:r>
+    </w:p>
+    <w:p>
+      <w:pPr>
+        <w:jc w:val="both"/>
+        <w:rPr>
+          <w:rFonts w:cstheme="minorHAnsi"/>
+          <w:color w:val="000000"/>
+          <w:sz w:val="26"/>
+          <w:szCs w:val="26"/>
+        </w:rPr>
+      </w:pPr>
+      <w:r>
+        <w:rPr>
+          <w:rFonts w:cstheme="minorHAnsi"/>
+          <w:color w:val="000000"/>
+          <w:sz w:val="26"/>
+          <w:szCs w:val="26"/>
+        </w:rPr>
+        <w:t xml:space="preserve">Az újonnan kialakult </w:t>
+      </w:r>
+      <w:r>
+        <w:rPr>
+          <w:rFonts w:cstheme="minorHAnsi"/>
+          <w:b/>
+          <w:color w:val="000000"/>
+          <w:sz w:val="26"/>
+          <w:szCs w:val="26"/>
+        </w:rPr>
+        <w:t>Királyi Magyarország</w:t>
+      </w:r>
+      <w:r>
+        <w:rPr>
+          <w:rFonts w:cstheme="minorHAnsi"/>
+          <w:color w:val="000000"/>
+          <w:sz w:val="26"/>
+          <w:szCs w:val="26"/>
+        </w:rPr>
+        <w:t xml:space="preserve"> területén a Habsburg </w:t>
+      </w:r>
+      <w:r>
+        <w:rPr>
+          <w:rFonts w:cstheme="minorHAnsi"/>
+          <w:color w:val="000000"/>
+          <w:sz w:val="26"/>
+          <w:szCs w:val="26"/>
+        </w:rPr>
+        <w:t xml:space="preserve">fennhatóság befolyása a jellemző. Ezt a területet egy </w:t>
+      </w:r>
+      <w:r>
+        <w:rPr>
+          <w:rFonts w:cstheme="minorHAnsi"/>
+          <w:b/>
+          <w:color w:val="000000"/>
+          <w:sz w:val="26"/>
+          <w:szCs w:val="26"/>
+        </w:rPr>
+        <w:t>ütközőzónaként használták</w:t>
+      </w:r>
+      <w:r>
+        <w:rPr>
+          <w:rFonts w:cstheme="minorHAnsi"/>
+          <w:color w:val="000000"/>
+          <w:sz w:val="26"/>
+          <w:szCs w:val="26"/>
+        </w:rPr>
+        <w:t xml:space="preserve"> az Oszmán és a Habsburg Birodalom között. Az ország </w:t>
+      </w:r>
+      <w:r>
+        <w:rPr>
+          <w:rFonts w:cstheme="minorHAnsi"/>
+          <w:b/>
+          <w:color w:val="000000"/>
+          <w:sz w:val="26"/>
+          <w:szCs w:val="26"/>
+        </w:rPr>
+        <w:t>nem kapott pénzügy</w:t>
+      </w:r>
+      <w:r>
+        <w:rPr>
+          <w:rFonts w:cstheme="minorHAnsi"/>
+          <w:b/>
+          <w:color w:val="000000"/>
+          <w:sz w:val="26"/>
+          <w:szCs w:val="26"/>
+        </w:rPr>
+        <w:t>i segítséget</w:t>
+      </w:r>
+      <w:r>
+        <w:rPr>
+          <w:rFonts w:cstheme="minorHAnsi"/>
+          <w:color w:val="000000"/>
+          <w:sz w:val="26"/>
+          <w:szCs w:val="26"/>
+        </w:rPr>
+        <w:t xml:space="preserve">, viszont a </w:t>
+      </w:r>
+      <w:r>
+        <w:rPr>
+          <w:rFonts w:cstheme="minorHAnsi"/>
+          <w:color w:val="000000"/>
+          <w:sz w:val="26"/>
+          <w:szCs w:val="26"/>
+        </w:rPr>
+        <w:t>végvárrendszer kialakítását jelentősnek tartották.</w:t>
+      </w:r>
+      <w:r>
+        <w:rPr>
+          <w:rFonts w:cstheme="minorHAnsi"/>
+          <w:color w:val="000000"/>
+          <w:sz w:val="26"/>
+          <w:szCs w:val="26"/>
+        </w:rPr>
+        <w:t xml:space="preserve"> Így jött végre a második </w:t>
+      </w:r>
+      <w:r>
+        <w:rPr>
+          <w:rFonts w:cstheme="minorHAnsi"/>
+          <w:color w:val="000000"/>
+          <w:sz w:val="26"/>
+          <w:szCs w:val="26"/>
+        </w:rPr>
+        <w:t>végvárrendszer,</w:t>
+      </w:r>
+      <w:r>
+        <w:rPr>
+          <w:rFonts w:cstheme="minorHAnsi"/>
+          <w:color w:val="000000"/>
+          <w:sz w:val="26"/>
+          <w:szCs w:val="26"/>
+        </w:rPr>
+        <w:t xml:space="preserve"> amit </w:t>
+      </w:r>
+      <w:r>
+        <w:rPr>
+          <w:rFonts w:cstheme="minorHAnsi"/>
+          <w:b/>
+          <w:color w:val="000000"/>
+          <w:sz w:val="26"/>
+          <w:szCs w:val="26"/>
+        </w:rPr>
+        <w:t>Szigetvár, Kanizsa, Veszprém, Drégely, Eger, Szolnok, Temesvár</w:t>
+      </w:r>
+      <w:r>
+        <w:rPr>
+          <w:rFonts w:cstheme="minorHAnsi"/>
+          <w:color w:val="000000"/>
+          <w:sz w:val="26"/>
+          <w:szCs w:val="26"/>
+        </w:rPr>
+        <w:t xml:space="preserve"> és </w:t>
+      </w:r>
+      <w:r>
+        <w:rPr>
+          <w:rFonts w:cstheme="minorHAnsi"/>
+          <w:b/>
+          <w:color w:val="000000"/>
+          <w:sz w:val="26"/>
+          <w:szCs w:val="26"/>
+        </w:rPr>
+        <w:t>Várad</w:t>
+      </w:r>
+      <w:r>
+        <w:rPr>
+          <w:rFonts w:cstheme="minorHAnsi"/>
+          <w:color w:val="000000"/>
+          <w:sz w:val="26"/>
+          <w:szCs w:val="26"/>
+        </w:rPr>
+        <w:t xml:space="preserve"> alkotott.</w:t>
+      </w:r>
+    </w:p>
+    <w:p>
+      <w:pPr>
+        <w:jc w:val="both"/>
+        <w:rPr>
+          <w:rFonts w:cstheme="minorHAnsi"/>
+          <w:color w:val="000000"/>
+          <w:sz w:val="26"/>
+          <w:szCs w:val="26"/>
+        </w:rPr>
+      </w:pPr>
+      <w:r>
+        <w:rPr>
+          <w:rFonts w:cstheme="minorHAnsi"/>
+          <w:b/>
+          <w:color w:val="000000"/>
+          <w:sz w:val="26"/>
+          <w:szCs w:val="26"/>
+        </w:rPr>
+        <w:t>1552</w:t>
+      </w:r>
+      <w:r>
+        <w:rPr>
+          <w:rFonts w:cstheme="minorHAnsi"/>
+          <w:color w:val="000000"/>
+          <w:sz w:val="26"/>
+          <w:szCs w:val="26"/>
+        </w:rPr>
+        <w:t>-ban a török sereg</w:t>
       </w:r>
       <w:r>
         <w:rPr>
@@ -896,29 +1766,107 @@
       <w:r>
         <w:rPr>
           <w:rFonts w:cstheme="minorHAnsi"/>
-          <w:color w:val="000000"/>
-          <w:sz w:val="26"/>
-          <w:szCs w:val="26"/>
-        </w:rPr>
-        <w:t xml:space="preserve">jelentős végvárakat foglalt el. Többek között Drégelyt, </w:t>
-      </w:r>
-      <w:r>
-        <w:rPr>
-          <w:rFonts w:cstheme="minorHAnsi"/>
-          <w:color w:val="000000"/>
-          <w:sz w:val="26"/>
-          <w:szCs w:val="26"/>
-        </w:rPr>
-        <w:t xml:space="preserve">Temesvárt és Szolnokot is elfoglalta, viszont Dobó István vezetésével az egri vár </w:t>
-      </w:r>
-      <w:r>
-        <w:rPr>
-          <w:rFonts w:cstheme="minorHAnsi"/>
-          <w:color w:val="000000"/>
-          <w:sz w:val="26"/>
-          <w:szCs w:val="26"/>
-        </w:rPr>
-        <w:t>magyar kézen maradt.</w:t>
+          <w:b/>
+          <w:color w:val="000000"/>
+          <w:sz w:val="26"/>
+          <w:szCs w:val="26"/>
+        </w:rPr>
+        <w:t>jelentős végvárakat foglalt el</w:t>
+      </w:r>
+      <w:r>
+        <w:rPr>
+          <w:rFonts w:cstheme="minorHAnsi"/>
+          <w:color w:val="000000"/>
+          <w:sz w:val="26"/>
+          <w:szCs w:val="26"/>
+        </w:rPr>
+        <w:t xml:space="preserve">. Többek között </w:t>
+      </w:r>
+      <w:r>
+        <w:rPr>
+          <w:rFonts w:cstheme="minorHAnsi"/>
+          <w:b/>
+          <w:color w:val="000000"/>
+          <w:sz w:val="26"/>
+          <w:szCs w:val="26"/>
+        </w:rPr>
+        <w:t>Drégelyt</w:t>
+      </w:r>
+      <w:r>
+        <w:rPr>
+          <w:rFonts w:cstheme="minorHAnsi"/>
+          <w:color w:val="000000"/>
+          <w:sz w:val="26"/>
+          <w:szCs w:val="26"/>
+        </w:rPr>
+        <w:t xml:space="preserve">, </w:t>
+      </w:r>
+      <w:r>
+        <w:rPr>
+          <w:rFonts w:cstheme="minorHAnsi"/>
+          <w:b/>
+          <w:color w:val="000000"/>
+          <w:sz w:val="26"/>
+          <w:szCs w:val="26"/>
+        </w:rPr>
+        <w:t>Temesvárt</w:t>
+      </w:r>
+      <w:r>
+        <w:rPr>
+          <w:rFonts w:cstheme="minorHAnsi"/>
+          <w:color w:val="000000"/>
+          <w:sz w:val="26"/>
+          <w:szCs w:val="26"/>
+        </w:rPr>
+        <w:t xml:space="preserve"> és </w:t>
+      </w:r>
+      <w:r>
+        <w:rPr>
+          <w:rFonts w:cstheme="minorHAnsi"/>
+          <w:b/>
+          <w:color w:val="000000"/>
+          <w:sz w:val="26"/>
+          <w:szCs w:val="26"/>
+        </w:rPr>
+        <w:t>Szolnokot</w:t>
+      </w:r>
+      <w:r>
+        <w:rPr>
+          <w:rFonts w:cstheme="minorHAnsi"/>
+          <w:color w:val="000000"/>
+          <w:sz w:val="26"/>
+          <w:szCs w:val="26"/>
+        </w:rPr>
+        <w:t xml:space="preserve"> is elfoglalta, viszont </w:t>
+      </w:r>
+      <w:r>
+        <w:rPr>
+          <w:rFonts w:cstheme="minorHAnsi"/>
+          <w:b/>
+          <w:color w:val="000000"/>
+          <w:sz w:val="26"/>
+          <w:szCs w:val="26"/>
+        </w:rPr>
+        <w:t xml:space="preserve">Dobó István vezetésével az egri vár </w:t>
+      </w:r>
+      <w:r>
+        <w:rPr>
+          <w:rFonts w:cstheme="minorHAnsi"/>
+          <w:b/>
+          <w:color w:val="000000"/>
+          <w:sz w:val="26"/>
+          <w:szCs w:val="26"/>
+        </w:rPr>
+        <w:t>magyar kézen maradt</w:t>
+      </w:r>
+      <w:r>
+        <w:rPr>
+          <w:rFonts w:cstheme="minorHAnsi"/>
+          <w:color w:val="000000"/>
+          <w:sz w:val="26"/>
+          <w:szCs w:val="26"/>
+        </w:rPr>
+        <w:t>.</w:t>
       </w:r>
       <w:r>
         <w:rPr>
@@ -936,17 +1884,67 @@
           <w:sz w:val="26"/>
           <w:szCs w:val="26"/>
         </w:rPr>
-        <w:t xml:space="preserve">a Zrínyi Miklós által védett Szigetvárt is bevennie a török seregnek viszont az ostrom alatt meghalt Szulejmán szultán és ezzel a </w:t>
-      </w:r>
-      <w:r>
-        <w:rPr>
-          <w:rFonts w:cstheme="minorHAnsi"/>
-          <w:color w:val="000000"/>
-          <w:sz w:val="26"/>
-          <w:szCs w:val="26"/>
-        </w:rPr>
-        <w:t>török hódítások kora véget ért.</w:t>
-      </w:r>
+        <w:t xml:space="preserve">a Zrínyi Miklós által védett </w:t>
+      </w:r>
+      <w:r>
+        <w:rPr>
+          <w:rFonts w:cstheme="minorHAnsi"/>
+          <w:b/>
+          <w:color w:val="000000"/>
+          <w:sz w:val="26"/>
+          <w:szCs w:val="26"/>
+        </w:rPr>
+        <w:t>Szigetvárt</w:t>
+      </w:r>
+      <w:r>
+        <w:rPr>
+          <w:rFonts w:cstheme="minorHAnsi"/>
+          <w:color w:val="000000"/>
+          <w:sz w:val="26"/>
+          <w:szCs w:val="26"/>
+        </w:rPr>
+        <w:t xml:space="preserve"> is bevennie a török seregnek viszont az ostrom alatt </w:t>
+      </w:r>
+      <w:r>
+        <w:rPr>
+          <w:rFonts w:cstheme="minorHAnsi"/>
+          <w:b/>
+          <w:color w:val="000000"/>
+          <w:sz w:val="26"/>
+          <w:szCs w:val="26"/>
+        </w:rPr>
+        <w:t>meghalt Szulejmán szultán</w:t>
+      </w:r>
+      <w:r>
+        <w:rPr>
+          <w:rFonts w:cstheme="minorHAnsi"/>
+          <w:color w:val="000000"/>
+          <w:sz w:val="26"/>
+          <w:szCs w:val="26"/>
+        </w:rPr>
+        <w:t xml:space="preserve"> és ezzel a </w:t>
+      </w:r>
+      <w:r>
+        <w:rPr>
+          <w:rFonts w:cstheme="minorHAnsi"/>
+          <w:b/>
+          <w:color w:val="000000"/>
+          <w:sz w:val="26"/>
+          <w:szCs w:val="26"/>
+        </w:rPr>
+        <w:t>török hódítások kora véget ért</w:t>
+      </w:r>
+      <w:r>
+        <w:rPr>
+          <w:rFonts w:cstheme="minorHAnsi"/>
+          <w:color w:val="000000"/>
+          <w:sz w:val="26"/>
+          <w:szCs w:val="26"/>
+        </w:rPr>
+        <w:t>.</w:t>
+      </w:r>
+      <w:bookmarkStart w:id="0" w:name="_GoBack"/>
+      <w:bookmarkEnd w:id="0"/>
     </w:p>
     <w:sectPr>
       <w:pgSz w:w="11906" w:h="16838"/>
